--- a/Entrega 2/97_E2_RELATÓRIO.docx
+++ b/Entrega 2/97_E2_RELATÓRIO.docx
@@ -133,7 +133,13 @@
         <w:rPr>
           <w:lang w:val="pt-PT"/>
         </w:rPr>
-        <w:t>E1</w:t>
+        <w:t>E</w:t>
+      </w:r>
+      <w:r>
+        <w:rPr>
+          <w:lang w:val="pt-PT"/>
+        </w:rPr>
+        <w:t>2</w:t>
       </w:r>
     </w:p>
     <w:p>
@@ -553,10 +559,10 @@
           <w:lang w:val="pt-PT"/>
         </w:rPr>
         <w:drawing>
-          <wp:inline distT="0" distB="0" distL="0" distR="0" wp14:anchorId="114E4081" wp14:editId="5241E9CB">
-            <wp:extent cx="5943600" cy="3112770"/>
+          <wp:inline distT="0" distB="0" distL="0" distR="0" wp14:anchorId="70F4B3BE" wp14:editId="7618BA01">
+            <wp:extent cx="5665546" cy="2750128"/>
             <wp:effectExtent l="0" t="0" r="0" b="0"/>
-            <wp:docPr id="1973318938" name="Picture 1" descr="A diagram of a company&#10;&#10;Description automatically generated"/>
+            <wp:docPr id="807192327" name="Picture 1"/>
             <wp:cNvGraphicFramePr>
               <a:graphicFrameLocks xmlns:a="http://schemas.openxmlformats.org/drawingml/2006/main" noChangeAspect="1"/>
             </wp:cNvGraphicFramePr>
@@ -564,28 +570,26 @@
               <a:graphicData uri="http://schemas.openxmlformats.org/drawingml/2006/picture">
                 <pic:pic xmlns:pic="http://schemas.openxmlformats.org/drawingml/2006/picture">
                   <pic:nvPicPr>
-                    <pic:cNvPr id="1973318938" name="Picture 1" descr="A diagram of a company&#10;&#10;Description automatically generated"/>
+                    <pic:cNvPr id="0" name="Picture 1"/>
                     <pic:cNvPicPr>
                       <a:picLocks noChangeAspect="1" noChangeArrowheads="1"/>
                     </pic:cNvPicPr>
                   </pic:nvPicPr>
-                  <pic:blipFill>
-                    <a:blip r:embed="rId7">
+                  <pic:blipFill rotWithShape="1">
+                    <a:blip r:embed="rId7" cstate="print">
                       <a:extLst>
                         <a:ext uri="{28A0092B-C50C-407E-A947-70E740481C1C}">
                           <a14:useLocalDpi xmlns:a14="http://schemas.microsoft.com/office/drawing/2010/main" val="0"/>
                         </a:ext>
                       </a:extLst>
                     </a:blip>
-                    <a:srcRect/>
-                    <a:stretch>
-                      <a:fillRect/>
-                    </a:stretch>
+                    <a:srcRect l="2569" t="5625" r="1961" b="5015"/>
+                    <a:stretch/>
                   </pic:blipFill>
                   <pic:spPr bwMode="auto">
                     <a:xfrm>
                       <a:off x="0" y="0"/>
-                      <a:ext cx="5943600" cy="3112770"/>
+                      <a:ext cx="5667122" cy="2750893"/>
                     </a:xfrm>
                     <a:prstGeom prst="rect">
                       <a:avLst/>
@@ -594,6 +598,11 @@
                     <a:ln>
                       <a:noFill/>
                     </a:ln>
+                    <a:extLst>
+                      <a:ext uri="{53640926-AAD7-44D8-BBD7-CCE9431645EC}">
+                        <a14:shadowObscured xmlns:a14="http://schemas.microsoft.com/office/drawing/2010/main"/>
+                      </a:ext>
+                    </a:extLst>
                   </pic:spPr>
                 </pic:pic>
               </a:graphicData>
@@ -607,7 +616,15 @@
         <w:pStyle w:val="Title"/>
       </w:pPr>
       <w:r>
-        <w:t>A2 – SuperShop Application and B</w:t>
+        <w:t xml:space="preserve">A2 – </w:t>
+      </w:r>
+      <w:proofErr w:type="spellStart"/>
+      <w:r>
+        <w:t>SuperShop</w:t>
+      </w:r>
+      <w:proofErr w:type="spellEnd"/>
+      <w:r>
+        <w:t xml:space="preserve"> Application and B</w:t>
       </w:r>
       <w:r>
         <w:t>usiness</w:t>
@@ -616,19 +633,27 @@
     <w:p>
       <w:pPr>
         <w:rPr>
-          <w:lang w:val="pt-PT"/>
-        </w:rPr>
-      </w:pPr>
-      <w:r>
-        <w:rPr>
           <w:noProof/>
           <w:lang w:val="pt-PT"/>
         </w:rPr>
+      </w:pPr>
+    </w:p>
+    <w:p>
+      <w:pPr>
+        <w:rPr>
+          <w:lang w:val="pt-PT"/>
+        </w:rPr>
+      </w:pPr>
+      <w:r>
+        <w:rPr>
+          <w:noProof/>
+          <w:lang w:val="pt-PT"/>
+        </w:rPr>
         <w:drawing>
-          <wp:inline distT="0" distB="0" distL="0" distR="0" wp14:anchorId="3E5E24B9" wp14:editId="159D88DE">
-            <wp:extent cx="5933832" cy="3733800"/>
+          <wp:inline distT="0" distB="0" distL="0" distR="0" wp14:anchorId="7D0F020D" wp14:editId="4FD33EB0">
+            <wp:extent cx="5755005" cy="3489789"/>
             <wp:effectExtent l="0" t="0" r="0" b="0"/>
-            <wp:docPr id="661882366" name="Picture 2" descr="A diagram of a computer&#10;&#10;Description automatically generated"/>
+            <wp:docPr id="2031010668" name="Picture 2"/>
             <wp:cNvGraphicFramePr>
               <a:graphicFrameLocks xmlns:a="http://schemas.openxmlformats.org/drawingml/2006/main" noChangeAspect="1"/>
             </wp:cNvGraphicFramePr>
@@ -636,28 +661,26 @@
               <a:graphicData uri="http://schemas.openxmlformats.org/drawingml/2006/picture">
                 <pic:pic xmlns:pic="http://schemas.openxmlformats.org/drawingml/2006/picture">
                   <pic:nvPicPr>
-                    <pic:cNvPr id="661882366" name="Picture 2" descr="A diagram of a computer&#10;&#10;Description automatically generated"/>
+                    <pic:cNvPr id="0" name="Picture 2"/>
                     <pic:cNvPicPr>
                       <a:picLocks noChangeAspect="1" noChangeArrowheads="1"/>
                     </pic:cNvPicPr>
                   </pic:nvPicPr>
-                  <pic:blipFill>
-                    <a:blip r:embed="rId8">
+                  <pic:blipFill rotWithShape="1">
+                    <a:blip r:embed="rId8" cstate="print">
                       <a:extLst>
                         <a:ext uri="{28A0092B-C50C-407E-A947-70E740481C1C}">
                           <a14:useLocalDpi xmlns:a14="http://schemas.microsoft.com/office/drawing/2010/main" val="0"/>
                         </a:ext>
                       </a:extLst>
                     </a:blip>
-                    <a:srcRect/>
-                    <a:stretch>
-                      <a:fillRect/>
-                    </a:stretch>
+                    <a:srcRect l="1634" t="4603" r="1372" b="2649"/>
+                    <a:stretch/>
                   </pic:blipFill>
                   <pic:spPr bwMode="auto">
                     <a:xfrm>
                       <a:off x="0" y="0"/>
-                      <a:ext cx="6055573" cy="3810404"/>
+                      <a:ext cx="5757468" cy="3491283"/>
                     </a:xfrm>
                     <a:prstGeom prst="rect">
                       <a:avLst/>
@@ -666,6 +689,11 @@
                     <a:ln>
                       <a:noFill/>
                     </a:ln>
+                    <a:extLst>
+                      <a:ext uri="{53640926-AAD7-44D8-BBD7-CCE9431645EC}">
+                        <a14:shadowObscured xmlns:a14="http://schemas.microsoft.com/office/drawing/2010/main"/>
+                      </a:ext>
+                    </a:extLst>
                   </pic:spPr>
                 </pic:pic>
               </a:graphicData>
@@ -695,37 +723,24 @@
           <w:lang w:val="pt-PT"/>
         </w:rPr>
       </w:pPr>
-    </w:p>
-    <w:p>
-      <w:pPr>
-        <w:rPr>
-          <w:lang w:val="pt-PT"/>
-        </w:rPr>
-      </w:pPr>
-    </w:p>
-    <w:p>
-      <w:pPr>
-        <w:rPr>
-          <w:lang w:val="pt-PT"/>
-        </w:rPr>
-      </w:pPr>
-    </w:p>
-    <w:p>
-      <w:pPr>
-        <w:rPr>
-          <w:lang w:val="pt-PT"/>
-        </w:rPr>
-      </w:pPr>
       <w:r>
         <w:rPr>
           <w:noProof/>
           <w:lang w:val="pt-PT"/>
         </w:rPr>
         <w:drawing>
-          <wp:inline distT="0" distB="0" distL="0" distR="0" wp14:anchorId="220BDEC9" wp14:editId="322A7060">
-            <wp:extent cx="5943600" cy="4749800"/>
-            <wp:effectExtent l="0" t="0" r="0" b="0"/>
-            <wp:docPr id="996518685" name="Picture 1"/>
+          <wp:anchor distT="0" distB="0" distL="114300" distR="114300" simplePos="0" relativeHeight="251661312" behindDoc="0" locked="0" layoutInCell="1" allowOverlap="1" wp14:anchorId="6C51F9B5" wp14:editId="29E4F68D">
+            <wp:simplePos x="0" y="0"/>
+            <wp:positionH relativeFrom="margin">
+              <wp:align>center</wp:align>
+            </wp:positionH>
+            <wp:positionV relativeFrom="paragraph">
+              <wp:posOffset>398260</wp:posOffset>
+            </wp:positionV>
+            <wp:extent cx="6226810" cy="5451475"/>
+            <wp:effectExtent l="0" t="0" r="2540" b="0"/>
+            <wp:wrapTopAndBottom/>
+            <wp:docPr id="201004236" name="Picture 3"/>
             <wp:cNvGraphicFramePr>
               <a:graphicFrameLocks xmlns:a="http://schemas.openxmlformats.org/drawingml/2006/main" noChangeAspect="1"/>
             </wp:cNvGraphicFramePr>
@@ -733,7 +748,7 @@
               <a:graphicData uri="http://schemas.openxmlformats.org/drawingml/2006/picture">
                 <pic:pic xmlns:pic="http://schemas.openxmlformats.org/drawingml/2006/picture">
                   <pic:nvPicPr>
-                    <pic:cNvPr id="0" name="Picture 1"/>
+                    <pic:cNvPr id="0" name="Picture 3"/>
                     <pic:cNvPicPr>
                       <a:picLocks noChangeAspect="1" noChangeArrowheads="1"/>
                     </pic:cNvPicPr>
@@ -754,7 +769,7 @@
                   <pic:spPr bwMode="auto">
                     <a:xfrm>
                       <a:off x="0" y="0"/>
-                      <a:ext cx="5943600" cy="4749800"/>
+                      <a:ext cx="6226810" cy="5451475"/>
                     </a:xfrm>
                     <a:prstGeom prst="rect">
                       <a:avLst/>
@@ -767,9 +782,22 @@
                 </pic:pic>
               </a:graphicData>
             </a:graphic>
-          </wp:inline>
+            <wp14:sizeRelH relativeFrom="margin">
+              <wp14:pctWidth>0</wp14:pctWidth>
+            </wp14:sizeRelH>
+            <wp14:sizeRelV relativeFrom="margin">
+              <wp14:pctHeight>0</wp14:pctHeight>
+            </wp14:sizeRelV>
+          </wp:anchor>
         </w:drawing>
       </w:r>
+    </w:p>
+    <w:p>
+      <w:pPr>
+        <w:rPr>
+          <w:lang w:val="pt-PT"/>
+        </w:rPr>
+      </w:pPr>
     </w:p>
     <w:p>
       <w:pPr>
@@ -834,30 +862,24 @@
           <w:lang w:val="pt-PT"/>
         </w:rPr>
       </w:pPr>
-    </w:p>
-    <w:p>
-      <w:pPr>
-        <w:rPr>
-          <w:lang w:val="pt-PT"/>
-        </w:rPr>
-      </w:pPr>
-    </w:p>
-    <w:p>
-      <w:pPr>
-        <w:rPr>
-          <w:lang w:val="pt-PT"/>
-        </w:rPr>
-      </w:pPr>
       <w:r>
         <w:rPr>
           <w:noProof/>
           <w:lang w:val="pt-PT"/>
         </w:rPr>
         <w:drawing>
-          <wp:inline distT="0" distB="0" distL="0" distR="0" wp14:anchorId="28C0E662" wp14:editId="4BD1294E">
-            <wp:extent cx="5935980" cy="6339840"/>
-            <wp:effectExtent l="0" t="0" r="7620" b="3810"/>
-            <wp:docPr id="569520375" name="Picture 3" descr="A diagram of a computer flowchart&#10;&#10;Description automatically generated"/>
+          <wp:anchor distT="0" distB="0" distL="114300" distR="114300" simplePos="0" relativeHeight="251660288" behindDoc="0" locked="0" layoutInCell="1" allowOverlap="1" wp14:anchorId="227D529A" wp14:editId="7F98F466">
+            <wp:simplePos x="0" y="0"/>
+            <wp:positionH relativeFrom="margin">
+              <wp:align>center</wp:align>
+            </wp:positionH>
+            <wp:positionV relativeFrom="paragraph">
+              <wp:posOffset>348557</wp:posOffset>
+            </wp:positionV>
+            <wp:extent cx="6900412" cy="2729460"/>
+            <wp:effectExtent l="0" t="0" r="0" b="0"/>
+            <wp:wrapTopAndBottom/>
+            <wp:docPr id="689299646" name="Picture 5"/>
             <wp:cNvGraphicFramePr>
               <a:graphicFrameLocks xmlns:a="http://schemas.openxmlformats.org/drawingml/2006/main" noChangeAspect="1"/>
             </wp:cNvGraphicFramePr>
@@ -865,7 +887,7 @@
               <a:graphicData uri="http://schemas.openxmlformats.org/drawingml/2006/picture">
                 <pic:pic xmlns:pic="http://schemas.openxmlformats.org/drawingml/2006/picture">
                   <pic:nvPicPr>
-                    <pic:cNvPr id="569520375" name="Picture 3" descr="A diagram of a computer flowchart&#10;&#10;Description automatically generated"/>
+                    <pic:cNvPr id="0" name="Picture 5"/>
                     <pic:cNvPicPr>
                       <a:picLocks noChangeAspect="1" noChangeArrowheads="1"/>
                     </pic:cNvPicPr>
@@ -886,7 +908,122 @@
                   <pic:spPr bwMode="auto">
                     <a:xfrm>
                       <a:off x="0" y="0"/>
-                      <a:ext cx="5935980" cy="6339840"/>
+                      <a:ext cx="6900412" cy="2729460"/>
+                    </a:xfrm>
+                    <a:prstGeom prst="rect">
+                      <a:avLst/>
+                    </a:prstGeom>
+                    <a:noFill/>
+                    <a:ln>
+                      <a:noFill/>
+                    </a:ln>
+                  </pic:spPr>
+                </pic:pic>
+              </a:graphicData>
+            </a:graphic>
+          </wp:anchor>
+        </w:drawing>
+      </w:r>
+    </w:p>
+    <w:p>
+      <w:pPr>
+        <w:rPr>
+          <w:lang w:val="pt-PT"/>
+        </w:rPr>
+      </w:pPr>
+    </w:p>
+    <w:p>
+      <w:pPr>
+        <w:pStyle w:val="Title"/>
+      </w:pPr>
+      <w:proofErr w:type="spellStart"/>
+      <w:r>
+        <w:t>Diagrama</w:t>
+      </w:r>
+      <w:proofErr w:type="spellEnd"/>
+      <w:r>
+        <w:t xml:space="preserve"> UML1</w:t>
+      </w:r>
+    </w:p>
+    <w:p/>
+    <w:p/>
+    <w:p/>
+    <w:p/>
+    <w:p/>
+    <w:p/>
+    <w:p/>
+    <w:p/>
+    <w:p/>
+    <w:p/>
+    <w:p/>
+    <w:p/>
+    <w:p/>
+    <w:p>
+      <w:pPr>
+        <w:pStyle w:val="Title"/>
+        <w:rPr>
+          <w:lang w:val="pt-PT"/>
+        </w:rPr>
+      </w:pPr>
+      <w:r>
+        <w:rPr>
+          <w:lang w:val="pt-PT"/>
+        </w:rPr>
+        <w:lastRenderedPageBreak/>
+        <w:t>Diagrama UML</w:t>
+      </w:r>
+      <w:r>
+        <w:rPr>
+          <w:lang w:val="pt-PT"/>
+        </w:rPr>
+        <w:t>2</w:t>
+      </w:r>
+    </w:p>
+    <w:p>
+      <w:pPr>
+        <w:rPr>
+          <w:lang w:val="pt-PT"/>
+        </w:rPr>
+      </w:pPr>
+      <w:r>
+        <w:rPr>
+          <w:noProof/>
+          <w:lang w:val="pt-PT"/>
+        </w:rPr>
+        <w:drawing>
+          <wp:inline distT="0" distB="0" distL="0" distR="0" wp14:anchorId="28A0C997" wp14:editId="4F5C9495">
+            <wp:extent cx="5943600" cy="4509770"/>
+            <wp:effectExtent l="0" t="0" r="0" b="5080"/>
+            <wp:docPr id="1534559526" name="Picture 6"/>
+            <wp:cNvGraphicFramePr>
+              <a:graphicFrameLocks xmlns:a="http://schemas.openxmlformats.org/drawingml/2006/main" noChangeAspect="1"/>
+            </wp:cNvGraphicFramePr>
+            <a:graphic xmlns:a="http://schemas.openxmlformats.org/drawingml/2006/main">
+              <a:graphicData uri="http://schemas.openxmlformats.org/drawingml/2006/picture">
+                <pic:pic xmlns:pic="http://schemas.openxmlformats.org/drawingml/2006/picture">
+                  <pic:nvPicPr>
+                    <pic:cNvPr id="0" name="Picture 6"/>
+                    <pic:cNvPicPr>
+                      <a:picLocks noChangeAspect="1" noChangeArrowheads="1"/>
+                    </pic:cNvPicPr>
+                  </pic:nvPicPr>
+                  <pic:blipFill>
+                    <a:blip r:embed="rId11">
+                      <a:extLst>
+                        <a:ext uri="{28A0092B-C50C-407E-A947-70E740481C1C}">
+                          <a14:useLocalDpi xmlns:a14="http://schemas.microsoft.com/office/drawing/2010/main" val="0"/>
+                        </a:ext>
+                      </a:extLst>
+                    </a:blip>
+                    <a:srcRect/>
+                    <a:stretch>
+                      <a:fillRect/>
+                    </a:stretch>
+                  </pic:blipFill>
+                  <pic:spPr bwMode="auto">
+                    <a:xfrm>
+                      <a:off x="0" y="0"/>
+                      <a:ext cx="5943600" cy="4509770"/>
                     </a:xfrm>
                     <a:prstGeom prst="rect">
                       <a:avLst/>
@@ -902,6 +1039,422 @@
           </wp:inline>
         </w:drawing>
       </w:r>
+    </w:p>
+    <w:p>
+      <w:pPr>
+        <w:pStyle w:val="Title"/>
+        <w:rPr>
+          <w:lang w:val="pt-PT"/>
+        </w:rPr>
+      </w:pPr>
+    </w:p>
+    <w:p>
+      <w:pPr>
+        <w:pStyle w:val="Title"/>
+        <w:rPr>
+          <w:lang w:val="pt-PT"/>
+        </w:rPr>
+      </w:pPr>
+    </w:p>
+    <w:p>
+      <w:pPr>
+        <w:pStyle w:val="Title"/>
+        <w:rPr>
+          <w:lang w:val="pt-PT"/>
+        </w:rPr>
+      </w:pPr>
+    </w:p>
+    <w:p>
+      <w:pPr>
+        <w:pStyle w:val="Title"/>
+        <w:rPr>
+          <w:lang w:val="pt-PT"/>
+        </w:rPr>
+      </w:pPr>
+    </w:p>
+    <w:p>
+      <w:pPr>
+        <w:pStyle w:val="Title"/>
+        <w:rPr>
+          <w:lang w:val="pt-PT"/>
+        </w:rPr>
+      </w:pPr>
+    </w:p>
+    <w:p>
+      <w:pPr>
+        <w:pStyle w:val="Title"/>
+        <w:rPr>
+          <w:lang w:val="pt-PT"/>
+        </w:rPr>
+      </w:pPr>
+    </w:p>
+    <w:p>
+      <w:pPr>
+        <w:pStyle w:val="Title"/>
+        <w:rPr>
+          <w:lang w:val="pt-PT"/>
+        </w:rPr>
+      </w:pPr>
+    </w:p>
+    <w:p>
+      <w:pPr>
+        <w:pStyle w:val="Title"/>
+        <w:rPr>
+          <w:lang w:val="pt-PT"/>
+        </w:rPr>
+      </w:pPr>
+      <w:r>
+        <w:rPr>
+          <w:lang w:val="pt-PT"/>
+        </w:rPr>
+        <w:lastRenderedPageBreak/>
+        <w:t>Diagrama UML</w:t>
+      </w:r>
+      <w:r>
+        <w:rPr>
+          <w:lang w:val="pt-PT"/>
+        </w:rPr>
+        <w:t>3</w:t>
+      </w:r>
+    </w:p>
+    <w:p>
+      <w:pPr>
+        <w:rPr>
+          <w:b/>
+          <w:bCs/>
+          <w:lang w:val="pt-PT"/>
+        </w:rPr>
+      </w:pPr>
+      <w:r>
+        <w:rPr>
+          <w:b/>
+          <w:bCs/>
+          <w:lang w:val="pt-PT"/>
+        </w:rPr>
+        <w:t xml:space="preserve"> </w:t>
+      </w:r>
+      <w:r>
+        <w:rPr>
+          <w:b/>
+          <w:bCs/>
+          <w:lang w:val="pt-PT"/>
+        </w:rPr>
+        <w:t>Candidatura</w:t>
+      </w:r>
+    </w:p>
+    <w:p>
+      <w:pPr>
+        <w:rPr>
+          <w:lang w:val="pt-PT"/>
+        </w:rPr>
+      </w:pPr>
+      <w:r>
+        <w:rPr>
+          <w:noProof/>
+          <w:lang w:val="pt-PT"/>
+        </w:rPr>
+        <w:drawing>
+          <wp:inline distT="0" distB="0" distL="0" distR="0" wp14:anchorId="089A2C56" wp14:editId="141B6313">
+            <wp:extent cx="5936615" cy="2833370"/>
+            <wp:effectExtent l="0" t="0" r="6985" b="5080"/>
+            <wp:docPr id="1008211675" name="Picture 7"/>
+            <wp:cNvGraphicFramePr>
+              <a:graphicFrameLocks xmlns:a="http://schemas.openxmlformats.org/drawingml/2006/main" noChangeAspect="1"/>
+            </wp:cNvGraphicFramePr>
+            <a:graphic xmlns:a="http://schemas.openxmlformats.org/drawingml/2006/main">
+              <a:graphicData uri="http://schemas.openxmlformats.org/drawingml/2006/picture">
+                <pic:pic xmlns:pic="http://schemas.openxmlformats.org/drawingml/2006/picture">
+                  <pic:nvPicPr>
+                    <pic:cNvPr id="0" name="Picture 7"/>
+                    <pic:cNvPicPr>
+                      <a:picLocks noChangeAspect="1" noChangeArrowheads="1"/>
+                    </pic:cNvPicPr>
+                  </pic:nvPicPr>
+                  <pic:blipFill>
+                    <a:blip r:embed="rId12">
+                      <a:extLst>
+                        <a:ext uri="{28A0092B-C50C-407E-A947-70E740481C1C}">
+                          <a14:useLocalDpi xmlns:a14="http://schemas.microsoft.com/office/drawing/2010/main" val="0"/>
+                        </a:ext>
+                      </a:extLst>
+                    </a:blip>
+                    <a:srcRect/>
+                    <a:stretch>
+                      <a:fillRect/>
+                    </a:stretch>
+                  </pic:blipFill>
+                  <pic:spPr bwMode="auto">
+                    <a:xfrm>
+                      <a:off x="0" y="0"/>
+                      <a:ext cx="5936615" cy="2833370"/>
+                    </a:xfrm>
+                    <a:prstGeom prst="rect">
+                      <a:avLst/>
+                    </a:prstGeom>
+                    <a:noFill/>
+                    <a:ln>
+                      <a:noFill/>
+                    </a:ln>
+                  </pic:spPr>
+                </pic:pic>
+              </a:graphicData>
+            </a:graphic>
+          </wp:inline>
+        </w:drawing>
+      </w:r>
+    </w:p>
+    <w:p>
+      <w:pPr>
+        <w:rPr>
+          <w:b/>
+          <w:bCs/>
+          <w:lang w:val="pt-PT"/>
+        </w:rPr>
+      </w:pPr>
+      <w:r>
+        <w:rPr>
+          <w:b/>
+          <w:bCs/>
+          <w:lang w:val="pt-PT"/>
+        </w:rPr>
+        <w:t xml:space="preserve"> </w:t>
+      </w:r>
+      <w:r>
+        <w:rPr>
+          <w:b/>
+          <w:bCs/>
+          <w:lang w:val="pt-PT"/>
+        </w:rPr>
+        <w:t>Fornecedor</w:t>
+      </w:r>
+    </w:p>
+    <w:p>
+      <w:pPr>
+        <w:pStyle w:val="Title"/>
+        <w:rPr>
+          <w:lang w:val="pt-PT"/>
+        </w:rPr>
+      </w:pPr>
+      <w:r>
+        <w:rPr>
+          <w:noProof/>
+          <w:lang w:val="pt-PT"/>
+        </w:rPr>
+        <w:drawing>
+          <wp:inline distT="0" distB="0" distL="0" distR="0" wp14:anchorId="3077269C" wp14:editId="68AF27B2">
+            <wp:extent cx="5936615" cy="4197985"/>
+            <wp:effectExtent l="0" t="0" r="6985" b="0"/>
+            <wp:docPr id="150467134" name="Picture 8"/>
+            <wp:cNvGraphicFramePr>
+              <a:graphicFrameLocks xmlns:a="http://schemas.openxmlformats.org/drawingml/2006/main" noChangeAspect="1"/>
+            </wp:cNvGraphicFramePr>
+            <a:graphic xmlns:a="http://schemas.openxmlformats.org/drawingml/2006/main">
+              <a:graphicData uri="http://schemas.openxmlformats.org/drawingml/2006/picture">
+                <pic:pic xmlns:pic="http://schemas.openxmlformats.org/drawingml/2006/picture">
+                  <pic:nvPicPr>
+                    <pic:cNvPr id="0" name="Picture 8"/>
+                    <pic:cNvPicPr>
+                      <a:picLocks noChangeAspect="1" noChangeArrowheads="1"/>
+                    </pic:cNvPicPr>
+                  </pic:nvPicPr>
+                  <pic:blipFill>
+                    <a:blip r:embed="rId13">
+                      <a:extLst>
+                        <a:ext uri="{28A0092B-C50C-407E-A947-70E740481C1C}">
+                          <a14:useLocalDpi xmlns:a14="http://schemas.microsoft.com/office/drawing/2010/main" val="0"/>
+                        </a:ext>
+                      </a:extLst>
+                    </a:blip>
+                    <a:srcRect/>
+                    <a:stretch>
+                      <a:fillRect/>
+                    </a:stretch>
+                  </pic:blipFill>
+                  <pic:spPr bwMode="auto">
+                    <a:xfrm>
+                      <a:off x="0" y="0"/>
+                      <a:ext cx="5936615" cy="4197985"/>
+                    </a:xfrm>
+                    <a:prstGeom prst="rect">
+                      <a:avLst/>
+                    </a:prstGeom>
+                    <a:noFill/>
+                    <a:ln>
+                      <a:noFill/>
+                    </a:ln>
+                  </pic:spPr>
+                </pic:pic>
+              </a:graphicData>
+            </a:graphic>
+          </wp:inline>
+        </w:drawing>
+      </w:r>
+    </w:p>
+    <w:p>
+      <w:pPr>
+        <w:pStyle w:val="Title"/>
+        <w:rPr>
+          <w:lang w:val="pt-PT"/>
+        </w:rPr>
+      </w:pPr>
+      <w:r>
+        <w:rPr>
+          <w:lang w:val="pt-PT"/>
+        </w:rPr>
+        <w:lastRenderedPageBreak/>
+        <w:t xml:space="preserve">Diagrama </w:t>
+      </w:r>
+      <w:r>
+        <w:rPr>
+          <w:lang w:val="pt-PT"/>
+        </w:rPr>
+        <w:t>Sys</w:t>
+      </w:r>
+      <w:r>
+        <w:rPr>
+          <w:lang w:val="pt-PT"/>
+        </w:rPr>
+        <w:t>ML1</w:t>
+      </w:r>
+      <w:r>
+        <w:rPr>
+          <w:noProof/>
+          <w:lang w:val="pt-PT"/>
+        </w:rPr>
+        <w:drawing>
+          <wp:inline distT="0" distB="0" distL="0" distR="0" wp14:anchorId="2530553E" wp14:editId="65AB949E">
+            <wp:extent cx="5943600" cy="3851275"/>
+            <wp:effectExtent l="0" t="0" r="0" b="0"/>
+            <wp:docPr id="1116500882" name="Picture 9"/>
+            <wp:cNvGraphicFramePr>
+              <a:graphicFrameLocks xmlns:a="http://schemas.openxmlformats.org/drawingml/2006/main" noChangeAspect="1"/>
+            </wp:cNvGraphicFramePr>
+            <a:graphic xmlns:a="http://schemas.openxmlformats.org/drawingml/2006/main">
+              <a:graphicData uri="http://schemas.openxmlformats.org/drawingml/2006/picture">
+                <pic:pic xmlns:pic="http://schemas.openxmlformats.org/drawingml/2006/picture">
+                  <pic:nvPicPr>
+                    <pic:cNvPr id="0" name="Picture 9"/>
+                    <pic:cNvPicPr>
+                      <a:picLocks noChangeAspect="1" noChangeArrowheads="1"/>
+                    </pic:cNvPicPr>
+                  </pic:nvPicPr>
+                  <pic:blipFill>
+                    <a:blip r:embed="rId14">
+                      <a:extLst>
+                        <a:ext uri="{28A0092B-C50C-407E-A947-70E740481C1C}">
+                          <a14:useLocalDpi xmlns:a14="http://schemas.microsoft.com/office/drawing/2010/main" val="0"/>
+                        </a:ext>
+                      </a:extLst>
+                    </a:blip>
+                    <a:srcRect/>
+                    <a:stretch>
+                      <a:fillRect/>
+                    </a:stretch>
+                  </pic:blipFill>
+                  <pic:spPr bwMode="auto">
+                    <a:xfrm>
+                      <a:off x="0" y="0"/>
+                      <a:ext cx="5943600" cy="3851275"/>
+                    </a:xfrm>
+                    <a:prstGeom prst="rect">
+                      <a:avLst/>
+                    </a:prstGeom>
+                    <a:noFill/>
+                    <a:ln>
+                      <a:noFill/>
+                    </a:ln>
+                  </pic:spPr>
+                </pic:pic>
+              </a:graphicData>
+            </a:graphic>
+          </wp:inline>
+        </w:drawing>
+      </w:r>
+    </w:p>
+    <w:p>
+      <w:pPr>
+        <w:pStyle w:val="Title"/>
+        <w:rPr>
+          <w:lang w:val="pt-PT"/>
+        </w:rPr>
+      </w:pPr>
+      <w:r>
+        <w:rPr>
+          <w:lang w:val="pt-PT"/>
+        </w:rPr>
+        <w:t xml:space="preserve">Diagrama </w:t>
+      </w:r>
+      <w:r>
+        <w:rPr>
+          <w:lang w:val="pt-PT"/>
+        </w:rPr>
+        <w:t>Sys</w:t>
+      </w:r>
+      <w:r>
+        <w:rPr>
+          <w:lang w:val="pt-PT"/>
+        </w:rPr>
+        <w:t>ML</w:t>
+      </w:r>
+      <w:r>
+        <w:rPr>
+          <w:lang w:val="pt-PT"/>
+        </w:rPr>
+        <w:t>2</w:t>
+      </w:r>
+    </w:p>
+    <w:p>
+      <w:pPr>
+        <w:rPr>
+          <w:lang w:val="pt-PT"/>
+        </w:rPr>
+      </w:pPr>
+    </w:p>
+    <w:p>
+      <w:pPr>
+        <w:pStyle w:val="Title"/>
+        <w:rPr>
+          <w:lang w:val="pt-PT"/>
+        </w:rPr>
+      </w:pPr>
+      <w:r>
+        <w:rPr>
+          <w:lang w:val="pt-PT"/>
+        </w:rPr>
+        <w:t xml:space="preserve">Diagrama </w:t>
+      </w:r>
+      <w:r>
+        <w:rPr>
+          <w:lang w:val="pt-PT"/>
+        </w:rPr>
+        <w:t>Sys</w:t>
+      </w:r>
+      <w:r>
+        <w:rPr>
+          <w:lang w:val="pt-PT"/>
+        </w:rPr>
+        <w:t>ML</w:t>
+      </w:r>
+      <w:r>
+        <w:rPr>
+          <w:lang w:val="pt-PT"/>
+        </w:rPr>
+        <w:t>3</w:t>
+      </w:r>
+    </w:p>
+    <w:p>
+      <w:pPr>
+        <w:rPr>
+          <w:lang w:val="pt-PT"/>
+        </w:rPr>
+      </w:pPr>
+    </w:p>
+    <w:p>
+      <w:pPr>
+        <w:rPr>
+          <w:lang w:val="pt-PT"/>
+        </w:rPr>
+      </w:pPr>
     </w:p>
     <w:sectPr>
       <w:pgSz w:w="12240" w:h="15840"/>

--- a/Entrega 2/97_E2_RELATÓRIO.docx
+++ b/Entrega 2/97_E2_RELATÓRIO.docx
@@ -991,10 +991,10 @@
           <w:lang w:val="pt-PT"/>
         </w:rPr>
         <w:drawing>
-          <wp:inline distT="0" distB="0" distL="0" distR="0" wp14:anchorId="28A0C997" wp14:editId="4F5C9495">
-            <wp:extent cx="5943600" cy="4509770"/>
-            <wp:effectExtent l="0" t="0" r="0" b="5080"/>
-            <wp:docPr id="1534559526" name="Picture 6"/>
+          <wp:inline distT="0" distB="0" distL="0" distR="0" wp14:anchorId="038B79F1" wp14:editId="027596C3">
+            <wp:extent cx="5937885" cy="4403090"/>
+            <wp:effectExtent l="0" t="0" r="5715" b="0"/>
+            <wp:docPr id="1838042012" name="Picture 10"/>
             <wp:cNvGraphicFramePr>
               <a:graphicFrameLocks xmlns:a="http://schemas.openxmlformats.org/drawingml/2006/main" noChangeAspect="1"/>
             </wp:cNvGraphicFramePr>
@@ -1002,7 +1002,7 @@
               <a:graphicData uri="http://schemas.openxmlformats.org/drawingml/2006/picture">
                 <pic:pic xmlns:pic="http://schemas.openxmlformats.org/drawingml/2006/picture">
                   <pic:nvPicPr>
-                    <pic:cNvPr id="0" name="Picture 6"/>
+                    <pic:cNvPr id="0" name="Picture 10"/>
                     <pic:cNvPicPr>
                       <a:picLocks noChangeAspect="1" noChangeArrowheads="1"/>
                     </pic:cNvPicPr>
@@ -1023,7 +1023,7 @@
                   <pic:spPr bwMode="auto">
                     <a:xfrm>
                       <a:off x="0" y="0"/>
-                      <a:ext cx="5943600" cy="4509770"/>
+                      <a:ext cx="5937885" cy="4403090"/>
                     </a:xfrm>
                     <a:prstGeom prst="rect">
                       <a:avLst/>

--- a/Entrega 2/97_E2_RELATÓRIO.docx
+++ b/Entrega 2/97_E2_RELATÓRIO.docx
@@ -559,7 +559,7 @@
           <w:lang w:val="pt-PT"/>
         </w:rPr>
         <w:drawing>
-          <wp:inline distT="0" distB="0" distL="0" distR="0" wp14:anchorId="70F4B3BE" wp14:editId="7618BA01">
+          <wp:inline distT="0" distB="0" distL="0" distR="0" wp14:anchorId="70F4B3BE" wp14:editId="77CF7B31">
             <wp:extent cx="5665546" cy="2750128"/>
             <wp:effectExtent l="0" t="0" r="0" b="0"/>
             <wp:docPr id="807192327" name="Picture 1"/>
@@ -616,15 +616,7 @@
         <w:pStyle w:val="Title"/>
       </w:pPr>
       <w:r>
-        <w:t xml:space="preserve">A2 – </w:t>
-      </w:r>
-      <w:proofErr w:type="spellStart"/>
-      <w:r>
-        <w:t>SuperShop</w:t>
-      </w:r>
-      <w:proofErr w:type="spellEnd"/>
-      <w:r>
-        <w:t xml:space="preserve"> Application and B</w:t>
+        <w:t>A2 – SuperShop Application and B</w:t>
       </w:r>
       <w:r>
         <w:t>usiness</w:t>
@@ -650,7 +642,7 @@
           <w:lang w:val="pt-PT"/>
         </w:rPr>
         <w:drawing>
-          <wp:inline distT="0" distB="0" distL="0" distR="0" wp14:anchorId="7D0F020D" wp14:editId="4FD33EB0">
+          <wp:inline distT="0" distB="0" distL="0" distR="0" wp14:anchorId="7D0F020D" wp14:editId="326C1788">
             <wp:extent cx="5755005" cy="3489789"/>
             <wp:effectExtent l="0" t="0" r="0" b="0"/>
             <wp:docPr id="2031010668" name="Picture 2"/>
@@ -936,25 +928,117 @@
       <w:pPr>
         <w:pStyle w:val="Title"/>
       </w:pPr>
-      <w:proofErr w:type="spellStart"/>
-      <w:r>
-        <w:t>Diagrama</w:t>
-      </w:r>
-      <w:proofErr w:type="spellEnd"/>
-      <w:r>
-        <w:t xml:space="preserve"> UML1</w:t>
+    </w:p>
+    <w:p>
+      <w:pPr>
+        <w:pStyle w:val="Title"/>
+      </w:pPr>
+    </w:p>
+    <w:p>
+      <w:pPr>
+        <w:pStyle w:val="Title"/>
+      </w:pPr>
+    </w:p>
+    <w:p>
+      <w:pPr>
+        <w:pStyle w:val="Title"/>
+      </w:pPr>
+    </w:p>
+    <w:p>
+      <w:pPr>
+        <w:pStyle w:val="Title"/>
+      </w:pPr>
+    </w:p>
+    <w:p>
+      <w:pPr>
+        <w:pStyle w:val="Title"/>
+      </w:pPr>
+    </w:p>
+    <w:p>
+      <w:pPr>
+        <w:pStyle w:val="Title"/>
+      </w:pPr>
+    </w:p>
+    <w:p>
+      <w:pPr>
+        <w:pStyle w:val="Title"/>
+      </w:pPr>
+    </w:p>
+    <w:p>
+      <w:pPr>
+        <w:pStyle w:val="Title"/>
+      </w:pPr>
+    </w:p>
+    <w:p>
+      <w:pPr>
+        <w:pStyle w:val="Title"/>
+      </w:pPr>
+    </w:p>
+    <w:p>
+      <w:pPr>
+        <w:pStyle w:val="Title"/>
+      </w:pPr>
+      <w:r>
+        <w:lastRenderedPageBreak/>
+        <w:t>Diagrama UML1</w:t>
       </w:r>
     </w:p>
     <w:p/>
-    <w:p/>
-    <w:p/>
-    <w:p/>
-    <w:p/>
-    <w:p/>
-    <w:p/>
-    <w:p/>
-    <w:p/>
-    <w:p/>
+    <w:p>
+      <w:r>
+        <w:rPr>
+          <w:noProof/>
+        </w:rPr>
+        <w:drawing>
+          <wp:inline distT="0" distB="0" distL="0" distR="0" wp14:anchorId="6E6DA4E4" wp14:editId="14AFAC27">
+            <wp:extent cx="5932805" cy="6650990"/>
+            <wp:effectExtent l="0" t="0" r="0" b="0"/>
+            <wp:docPr id="2069583328" name="Picture 1"/>
+            <wp:cNvGraphicFramePr>
+              <a:graphicFrameLocks xmlns:a="http://schemas.openxmlformats.org/drawingml/2006/main" noChangeAspect="1"/>
+            </wp:cNvGraphicFramePr>
+            <a:graphic xmlns:a="http://schemas.openxmlformats.org/drawingml/2006/main">
+              <a:graphicData uri="http://schemas.openxmlformats.org/drawingml/2006/picture">
+                <pic:pic xmlns:pic="http://schemas.openxmlformats.org/drawingml/2006/picture">
+                  <pic:nvPicPr>
+                    <pic:cNvPr id="0" name="Picture 1"/>
+                    <pic:cNvPicPr>
+                      <a:picLocks noChangeAspect="1" noChangeArrowheads="1"/>
+                    </pic:cNvPicPr>
+                  </pic:nvPicPr>
+                  <pic:blipFill>
+                    <a:blip r:embed="rId11" cstate="print">
+                      <a:extLst>
+                        <a:ext uri="{28A0092B-C50C-407E-A947-70E740481C1C}">
+                          <a14:useLocalDpi xmlns:a14="http://schemas.microsoft.com/office/drawing/2010/main" val="0"/>
+                        </a:ext>
+                      </a:extLst>
+                    </a:blip>
+                    <a:srcRect/>
+                    <a:stretch>
+                      <a:fillRect/>
+                    </a:stretch>
+                  </pic:blipFill>
+                  <pic:spPr bwMode="auto">
+                    <a:xfrm>
+                      <a:off x="0" y="0"/>
+                      <a:ext cx="5932805" cy="6650990"/>
+                    </a:xfrm>
+                    <a:prstGeom prst="rect">
+                      <a:avLst/>
+                    </a:prstGeom>
+                    <a:noFill/>
+                    <a:ln>
+                      <a:noFill/>
+                    </a:ln>
+                  </pic:spPr>
+                </pic:pic>
+              </a:graphicData>
+            </a:graphic>
+          </wp:inline>
+        </w:drawing>
+      </w:r>
+    </w:p>
     <w:p/>
     <w:p/>
     <w:p/>
@@ -1008,7 +1092,7 @@
                     </pic:cNvPicPr>
                   </pic:nvPicPr>
                   <pic:blipFill>
-                    <a:blip r:embed="rId11">
+                    <a:blip r:embed="rId12">
                       <a:extLst>
                         <a:ext uri="{28A0092B-C50C-407E-A947-70E740481C1C}">
                           <a14:useLocalDpi xmlns:a14="http://schemas.microsoft.com/office/drawing/2010/main" val="0"/>
@@ -1171,7 +1255,7 @@
                     </pic:cNvPicPr>
                   </pic:nvPicPr>
                   <pic:blipFill>
-                    <a:blip r:embed="rId12">
+                    <a:blip r:embed="rId13">
                       <a:extLst>
                         <a:ext uri="{28A0092B-C50C-407E-A947-70E740481C1C}">
                           <a14:useLocalDpi xmlns:a14="http://schemas.microsoft.com/office/drawing/2010/main" val="0"/>
@@ -1258,7 +1342,7 @@
                     </pic:cNvPicPr>
                   </pic:nvPicPr>
                   <pic:blipFill>
-                    <a:blip r:embed="rId13">
+                    <a:blip r:embed="rId14">
                       <a:extLst>
                         <a:ext uri="{28A0092B-C50C-407E-A947-70E740481C1C}">
                           <a14:useLocalDpi xmlns:a14="http://schemas.microsoft.com/office/drawing/2010/main" val="0"/>
@@ -1339,7 +1423,7 @@
                     </pic:cNvPicPr>
                   </pic:nvPicPr>
                   <pic:blipFill>
-                    <a:blip r:embed="rId14">
+                    <a:blip r:embed="rId15">
                       <a:extLst>
                         <a:ext uri="{28A0092B-C50C-407E-A947-70E740481C1C}">
                           <a14:useLocalDpi xmlns:a14="http://schemas.microsoft.com/office/drawing/2010/main" val="0"/>
@@ -1382,19 +1466,7 @@
         <w:rPr>
           <w:lang w:val="pt-PT"/>
         </w:rPr>
-        <w:t xml:space="preserve">Diagrama </w:t>
-      </w:r>
-      <w:r>
-        <w:rPr>
-          <w:lang w:val="pt-PT"/>
-        </w:rPr>
-        <w:t>Sys</w:t>
-      </w:r>
-      <w:r>
-        <w:rPr>
-          <w:lang w:val="pt-PT"/>
-        </w:rPr>
-        <w:t>ML</w:t>
+        <w:t>Diagrama SysML</w:t>
       </w:r>
       <w:r>
         <w:rPr>
